--- a/public/assets/SC/5- FC-SC/FC-SC-4702 Derechos de sujetos.docx
+++ b/public/assets/SC/5- FC-SC/FC-SC-4702 Derechos de sujetos.docx
@@ -1,14 +1,12 @@
 
 <file path=word/document.xml><?xml version="1.0" encoding="utf-8"?>
-<w:document xmlns:wpc="http://schemas.microsoft.com/office/word/2010/wordprocessingCanvas" xmlns:mc="http://schemas.openxmlformats.org/markup-compatibility/2006" xmlns:o="urn:schemas-microsoft-com:office:office" xmlns:r="http://schemas.openxmlformats.org/officeDocument/2006/relationships" xmlns:m="http://schemas.openxmlformats.org/officeDocument/2006/math" xmlns:v="urn:schemas-microsoft-com:vml" xmlns:wp14="http://schemas.microsoft.com/office/word/2010/wordprocessingDrawing" xmlns:wp="http://schemas.openxmlformats.org/drawingml/2006/wordprocessingDrawing" xmlns:w10="urn:schemas-microsoft-com:office:word" xmlns:w="http://schemas.openxmlformats.org/wordprocessingml/2006/main" xmlns:w14="http://schemas.microsoft.com/office/word/2010/wordml" xmlns:w15="http://schemas.microsoft.com/office/word/2012/wordml" xmlns:wpg="http://schemas.microsoft.com/office/word/2010/wordprocessingGroup" xmlns:wpi="http://schemas.microsoft.com/office/word/2010/wordprocessingInk" xmlns:wne="http://schemas.microsoft.com/office/word/2006/wordml" xmlns:wps="http://schemas.microsoft.com/office/word/2010/wordprocessingShape" mc:Ignorable="w14 w15 wp14">
+<w:document xmlns:wpc="http://schemas.microsoft.com/office/word/2010/wordprocessingCanvas" xmlns:cx="http://schemas.microsoft.com/office/drawing/2014/chartex" xmlns:cx1="http://schemas.microsoft.com/office/drawing/2015/9/8/chartex" xmlns:cx2="http://schemas.microsoft.com/office/drawing/2015/10/21/chartex" xmlns:cx3="http://schemas.microsoft.com/office/drawing/2016/5/9/chartex" xmlns:cx4="http://schemas.microsoft.com/office/drawing/2016/5/10/chartex" xmlns:cx5="http://schemas.microsoft.com/office/drawing/2016/5/11/chartex" xmlns:cx6="http://schemas.microsoft.com/office/drawing/2016/5/12/chartex" xmlns:cx7="http://schemas.microsoft.com/office/drawing/2016/5/13/chartex" xmlns:cx8="http://schemas.microsoft.com/office/drawing/2016/5/14/chartex" xmlns:mc="http://schemas.openxmlformats.org/markup-compatibility/2006" xmlns:aink="http://schemas.microsoft.com/office/drawing/2016/ink" xmlns:am3d="http://schemas.microsoft.com/office/drawing/2017/model3d" xmlns:o="urn:schemas-microsoft-com:office:office" xmlns:r="http://schemas.openxmlformats.org/officeDocument/2006/relationships" xmlns:m="http://schemas.openxmlformats.org/officeDocument/2006/math" xmlns:v="urn:schemas-microsoft-com:vml" xmlns:wp14="http://schemas.microsoft.com/office/word/2010/wordprocessingDrawing" xmlns:wp="http://schemas.openxmlformats.org/drawingml/2006/wordprocessingDrawing" xmlns:w10="urn:schemas-microsoft-com:office:word" xmlns:w="http://schemas.openxmlformats.org/wordprocessingml/2006/main" xmlns:w14="http://schemas.microsoft.com/office/word/2010/wordml" xmlns:w15="http://schemas.microsoft.com/office/word/2012/wordml" xmlns:w16cex="http://schemas.microsoft.com/office/word/2018/wordml/cex" xmlns:w16cid="http://schemas.microsoft.com/office/word/2016/wordml/cid" xmlns:w16="http://schemas.microsoft.com/office/word/2018/wordml" xmlns:w16sdtdh="http://schemas.microsoft.com/office/word/2020/wordml/sdtdatahash" xmlns:w16se="http://schemas.microsoft.com/office/word/2015/wordml/symex" xmlns:wpg="http://schemas.microsoft.com/office/word/2010/wordprocessingGroup" xmlns:wpi="http://schemas.microsoft.com/office/word/2010/wordprocessingInk" xmlns:wne="http://schemas.microsoft.com/office/word/2006/wordml" xmlns:wps="http://schemas.microsoft.com/office/word/2010/wordprocessingShape" mc:Ignorable="w14 w15 w16se w16cid w16 w16cex w16sdtdh wp14">
   <w:body>
     <w:p>
       <w:pPr>
         <w:spacing w:after="0"/>
         <w:jc w:val="center"/>
       </w:pPr>
-      <w:bookmarkStart w:id="0" w:name="_GoBack"/>
-      <w:bookmarkEnd w:id="0"/>
     </w:p>
     <w:p>
       <w:pPr>
@@ -332,7 +330,7 @@
         <mc:AlternateContent>
           <mc:Choice Requires="wps">
             <w:drawing>
-              <wp:anchor distT="0" distB="0" distL="114300" distR="114300" simplePos="0" relativeHeight="251663360" behindDoc="0" locked="0" layoutInCell="1" allowOverlap="1">
+              <wp:anchor distT="0" distB="0" distL="114300" distR="114300" simplePos="0" relativeHeight="251663360" behindDoc="0" locked="0" layoutInCell="1" allowOverlap="1" wp14:anchorId="4CEFDA08" wp14:editId="288C4CD5">
                 <wp:simplePos x="0" y="0"/>
                 <wp:positionH relativeFrom="column">
                   <wp:posOffset>-515620</wp:posOffset>
@@ -890,7 +888,7 @@
           <w:lang w:eastAsia="es-MX"/>
         </w:rPr>
         <w:drawing>
-          <wp:inline distT="0" distB="0" distL="0" distR="0" wp14:anchorId="04FDB83E" wp14:editId="1491E643">
+          <wp:inline distT="0" distB="0" distL="0" distR="0" wp14:anchorId="296C5EBF" wp14:editId="3D7B9749">
             <wp:extent cx="1814830" cy="931736"/>
             <wp:effectExtent l="0" t="0" r="0" b="1905"/>
             <wp:docPr id="1026" name="Picture 2" descr="C:\Users\Dra. Velázquez\OneDrive\I&amp;D\2 Consultoría\ID-17-049 CPHI Alemania\Publicidad\logouis.png"/>
@@ -928,7 +926,6 @@
                       <a:avLst/>
                     </a:prstGeom>
                     <a:noFill/>
-                    <a:extLst/>
                   </pic:spPr>
                 </pic:pic>
               </a:graphicData>
@@ -946,7 +943,7 @@
         <mc:AlternateContent>
           <mc:Choice Requires="wps">
             <w:drawing>
-              <wp:anchor distT="0" distB="0" distL="114300" distR="114300" simplePos="0" relativeHeight="251662336" behindDoc="0" locked="0" layoutInCell="1" allowOverlap="1">
+              <wp:anchor distT="0" distB="0" distL="114300" distR="114300" simplePos="0" relativeHeight="251662336" behindDoc="0" locked="0" layoutInCell="1" allowOverlap="1" wp14:anchorId="49679373" wp14:editId="25908B01">
                 <wp:simplePos x="0" y="0"/>
                 <wp:positionH relativeFrom="column">
                   <wp:posOffset>40640</wp:posOffset>
@@ -1105,7 +1102,7 @@
           <w:lang w:eastAsia="es-MX"/>
         </w:rPr>
         <w:drawing>
-          <wp:inline distT="0" distB="0" distL="0" distR="0" wp14:anchorId="06300304" wp14:editId="7589785C">
+          <wp:inline distT="0" distB="0" distL="0" distR="0" wp14:anchorId="3531723E" wp14:editId="44F875F0">
             <wp:extent cx="2310130" cy="500671"/>
             <wp:effectExtent l="0" t="0" r="0" b="0"/>
             <wp:docPr id="1" name="Picture 3"/>
@@ -1147,7 +1144,6 @@
                       <a:noFill/>
                     </a:ln>
                     <a:effectLst/>
-                    <a:extLst/>
                   </pic:spPr>
                 </pic:pic>
               </a:graphicData>
@@ -1167,7 +1163,7 @@
           <w:lang w:eastAsia="es-MX"/>
         </w:rPr>
         <w:drawing>
-          <wp:inline distT="0" distB="0" distL="0" distR="0" wp14:anchorId="3B218406" wp14:editId="0FD2B838">
+          <wp:inline distT="0" distB="0" distL="0" distR="0" wp14:anchorId="0AD1419F" wp14:editId="18CF248A">
             <wp:extent cx="1838325" cy="623836"/>
             <wp:effectExtent l="0" t="0" r="0" b="5080"/>
             <wp:docPr id="8" name="Imagen 8"/>
@@ -1542,7 +1538,7 @@
         <mc:AlternateContent>
           <mc:Choice Requires="wps">
             <w:drawing>
-              <wp:anchor distT="0" distB="0" distL="114300" distR="114300" simplePos="0" relativeHeight="251665408" behindDoc="0" locked="0" layoutInCell="1" allowOverlap="1">
+              <wp:anchor distT="0" distB="0" distL="114300" distR="114300" simplePos="0" relativeHeight="251665408" behindDoc="0" locked="0" layoutInCell="1" allowOverlap="1" wp14:anchorId="5DB98950" wp14:editId="31D5B155">
                 <wp:simplePos x="0" y="0"/>
                 <wp:positionH relativeFrom="column">
                   <wp:posOffset>-455295</wp:posOffset>
@@ -2155,7 +2151,7 @@
 </file>
 
 <file path=word/endnotes.xml><?xml version="1.0" encoding="utf-8"?>
-<w:endnotes xmlns:wpc="http://schemas.microsoft.com/office/word/2010/wordprocessingCanvas" xmlns:mc="http://schemas.openxmlformats.org/markup-compatibility/2006" xmlns:o="urn:schemas-microsoft-com:office:office" xmlns:r="http://schemas.openxmlformats.org/officeDocument/2006/relationships" xmlns:m="http://schemas.openxmlformats.org/officeDocument/2006/math" xmlns:v="urn:schemas-microsoft-com:vml" xmlns:wp14="http://schemas.microsoft.com/office/word/2010/wordprocessingDrawing" xmlns:wp="http://schemas.openxmlformats.org/drawingml/2006/wordprocessingDrawing" xmlns:w10="urn:schemas-microsoft-com:office:word" xmlns:w="http://schemas.openxmlformats.org/wordprocessingml/2006/main" xmlns:w14="http://schemas.microsoft.com/office/word/2010/wordml" xmlns:w15="http://schemas.microsoft.com/office/word/2012/wordml" xmlns:wpg="http://schemas.microsoft.com/office/word/2010/wordprocessingGroup" xmlns:wpi="http://schemas.microsoft.com/office/word/2010/wordprocessingInk" xmlns:wne="http://schemas.microsoft.com/office/word/2006/wordml" xmlns:wps="http://schemas.microsoft.com/office/word/2010/wordprocessingShape" mc:Ignorable="w14 w15 wp14">
+<w:endnotes xmlns:wpc="http://schemas.microsoft.com/office/word/2010/wordprocessingCanvas" xmlns:cx="http://schemas.microsoft.com/office/drawing/2014/chartex" xmlns:cx1="http://schemas.microsoft.com/office/drawing/2015/9/8/chartex" xmlns:cx2="http://schemas.microsoft.com/office/drawing/2015/10/21/chartex" xmlns:cx3="http://schemas.microsoft.com/office/drawing/2016/5/9/chartex" xmlns:cx4="http://schemas.microsoft.com/office/drawing/2016/5/10/chartex" xmlns:cx5="http://schemas.microsoft.com/office/drawing/2016/5/11/chartex" xmlns:cx6="http://schemas.microsoft.com/office/drawing/2016/5/12/chartex" xmlns:cx7="http://schemas.microsoft.com/office/drawing/2016/5/13/chartex" xmlns:cx8="http://schemas.microsoft.com/office/drawing/2016/5/14/chartex" xmlns:mc="http://schemas.openxmlformats.org/markup-compatibility/2006" xmlns:aink="http://schemas.microsoft.com/office/drawing/2016/ink" xmlns:am3d="http://schemas.microsoft.com/office/drawing/2017/model3d" xmlns:o="urn:schemas-microsoft-com:office:office" xmlns:r="http://schemas.openxmlformats.org/officeDocument/2006/relationships" xmlns:m="http://schemas.openxmlformats.org/officeDocument/2006/math" xmlns:v="urn:schemas-microsoft-com:vml" xmlns:wp14="http://schemas.microsoft.com/office/word/2010/wordprocessingDrawing" xmlns:wp="http://schemas.openxmlformats.org/drawingml/2006/wordprocessingDrawing" xmlns:w10="urn:schemas-microsoft-com:office:word" xmlns:w="http://schemas.openxmlformats.org/wordprocessingml/2006/main" xmlns:w14="http://schemas.microsoft.com/office/word/2010/wordml" xmlns:w15="http://schemas.microsoft.com/office/word/2012/wordml" xmlns:w16cex="http://schemas.microsoft.com/office/word/2018/wordml/cex" xmlns:w16cid="http://schemas.microsoft.com/office/word/2016/wordml/cid" xmlns:w16="http://schemas.microsoft.com/office/word/2018/wordml" xmlns:w16sdtdh="http://schemas.microsoft.com/office/word/2020/wordml/sdtdatahash" xmlns:w16se="http://schemas.microsoft.com/office/word/2015/wordml/symex" xmlns:wpg="http://schemas.microsoft.com/office/word/2010/wordprocessingGroup" xmlns:wpi="http://schemas.microsoft.com/office/word/2010/wordprocessingInk" xmlns:wne="http://schemas.microsoft.com/office/word/2006/wordml" xmlns:wps="http://schemas.microsoft.com/office/word/2010/wordprocessingShape" mc:Ignorable="w14 w15 w16se w16cid w16 w16cex w16sdtdh wp14">
   <w:endnote w:type="separator" w:id="-1">
     <w:p>
       <w:pPr>
@@ -2180,7 +2176,7 @@
 </file>
 
 <file path=word/footnotes.xml><?xml version="1.0" encoding="utf-8"?>
-<w:footnotes xmlns:wpc="http://schemas.microsoft.com/office/word/2010/wordprocessingCanvas" xmlns:mc="http://schemas.openxmlformats.org/markup-compatibility/2006" xmlns:o="urn:schemas-microsoft-com:office:office" xmlns:r="http://schemas.openxmlformats.org/officeDocument/2006/relationships" xmlns:m="http://schemas.openxmlformats.org/officeDocument/2006/math" xmlns:v="urn:schemas-microsoft-com:vml" xmlns:wp14="http://schemas.microsoft.com/office/word/2010/wordprocessingDrawing" xmlns:wp="http://schemas.openxmlformats.org/drawingml/2006/wordprocessingDrawing" xmlns:w10="urn:schemas-microsoft-com:office:word" xmlns:w="http://schemas.openxmlformats.org/wordprocessingml/2006/main" xmlns:w14="http://schemas.microsoft.com/office/word/2010/wordml" xmlns:w15="http://schemas.microsoft.com/office/word/2012/wordml" xmlns:wpg="http://schemas.microsoft.com/office/word/2010/wordprocessingGroup" xmlns:wpi="http://schemas.microsoft.com/office/word/2010/wordprocessingInk" xmlns:wne="http://schemas.microsoft.com/office/word/2006/wordml" xmlns:wps="http://schemas.microsoft.com/office/word/2010/wordprocessingShape" mc:Ignorable="w14 w15 wp14">
+<w:footnotes xmlns:wpc="http://schemas.microsoft.com/office/word/2010/wordprocessingCanvas" xmlns:cx="http://schemas.microsoft.com/office/drawing/2014/chartex" xmlns:cx1="http://schemas.microsoft.com/office/drawing/2015/9/8/chartex" xmlns:cx2="http://schemas.microsoft.com/office/drawing/2015/10/21/chartex" xmlns:cx3="http://schemas.microsoft.com/office/drawing/2016/5/9/chartex" xmlns:cx4="http://schemas.microsoft.com/office/drawing/2016/5/10/chartex" xmlns:cx5="http://schemas.microsoft.com/office/drawing/2016/5/11/chartex" xmlns:cx6="http://schemas.microsoft.com/office/drawing/2016/5/12/chartex" xmlns:cx7="http://schemas.microsoft.com/office/drawing/2016/5/13/chartex" xmlns:cx8="http://schemas.microsoft.com/office/drawing/2016/5/14/chartex" xmlns:mc="http://schemas.openxmlformats.org/markup-compatibility/2006" xmlns:aink="http://schemas.microsoft.com/office/drawing/2016/ink" xmlns:am3d="http://schemas.microsoft.com/office/drawing/2017/model3d" xmlns:o="urn:schemas-microsoft-com:office:office" xmlns:r="http://schemas.openxmlformats.org/officeDocument/2006/relationships" xmlns:m="http://schemas.openxmlformats.org/officeDocument/2006/math" xmlns:v="urn:schemas-microsoft-com:vml" xmlns:wp14="http://schemas.microsoft.com/office/word/2010/wordprocessingDrawing" xmlns:wp="http://schemas.openxmlformats.org/drawingml/2006/wordprocessingDrawing" xmlns:w10="urn:schemas-microsoft-com:office:word" xmlns:w="http://schemas.openxmlformats.org/wordprocessingml/2006/main" xmlns:w14="http://schemas.microsoft.com/office/word/2010/wordml" xmlns:w15="http://schemas.microsoft.com/office/word/2012/wordml" xmlns:w16cex="http://schemas.microsoft.com/office/word/2018/wordml/cex" xmlns:w16cid="http://schemas.microsoft.com/office/word/2016/wordml/cid" xmlns:w16="http://schemas.microsoft.com/office/word/2018/wordml" xmlns:w16sdtdh="http://schemas.microsoft.com/office/word/2020/wordml/sdtdatahash" xmlns:w16se="http://schemas.microsoft.com/office/word/2015/wordml/symex" xmlns:wpg="http://schemas.microsoft.com/office/word/2010/wordprocessingGroup" xmlns:wpi="http://schemas.microsoft.com/office/word/2010/wordprocessingInk" xmlns:wne="http://schemas.microsoft.com/office/word/2006/wordml" xmlns:wps="http://schemas.microsoft.com/office/word/2010/wordprocessingShape" mc:Ignorable="w14 w15 w16se w16cid w16 w16cex w16sdtdh wp14">
   <w:footnote w:type="separator" w:id="-1">
     <w:p>
       <w:pPr>
@@ -2205,7 +2201,7 @@
 </file>
 
 <file path=word/numbering.xml><?xml version="1.0" encoding="utf-8"?>
-<w:numbering xmlns:wpc="http://schemas.microsoft.com/office/word/2010/wordprocessingCanvas" xmlns:mc="http://schemas.openxmlformats.org/markup-compatibility/2006" xmlns:o="urn:schemas-microsoft-com:office:office" xmlns:r="http://schemas.openxmlformats.org/officeDocument/2006/relationships" xmlns:m="http://schemas.openxmlformats.org/officeDocument/2006/math" xmlns:v="urn:schemas-microsoft-com:vml" xmlns:wp14="http://schemas.microsoft.com/office/word/2010/wordprocessingDrawing" xmlns:wp="http://schemas.openxmlformats.org/drawingml/2006/wordprocessingDrawing" xmlns:w10="urn:schemas-microsoft-com:office:word" xmlns:w="http://schemas.openxmlformats.org/wordprocessingml/2006/main" xmlns:w14="http://schemas.microsoft.com/office/word/2010/wordml" xmlns:w15="http://schemas.microsoft.com/office/word/2012/wordml" xmlns:wpg="http://schemas.microsoft.com/office/word/2010/wordprocessingGroup" xmlns:wpi="http://schemas.microsoft.com/office/word/2010/wordprocessingInk" xmlns:wne="http://schemas.microsoft.com/office/word/2006/wordml" xmlns:wps="http://schemas.microsoft.com/office/word/2010/wordprocessingShape" mc:Ignorable="w14 w15 wp14">
+<w:numbering xmlns:wpc="http://schemas.microsoft.com/office/word/2010/wordprocessingCanvas" xmlns:cx="http://schemas.microsoft.com/office/drawing/2014/chartex" xmlns:cx1="http://schemas.microsoft.com/office/drawing/2015/9/8/chartex" xmlns:cx2="http://schemas.microsoft.com/office/drawing/2015/10/21/chartex" xmlns:cx3="http://schemas.microsoft.com/office/drawing/2016/5/9/chartex" xmlns:cx4="http://schemas.microsoft.com/office/drawing/2016/5/10/chartex" xmlns:cx5="http://schemas.microsoft.com/office/drawing/2016/5/11/chartex" xmlns:cx6="http://schemas.microsoft.com/office/drawing/2016/5/12/chartex" xmlns:cx7="http://schemas.microsoft.com/office/drawing/2016/5/13/chartex" xmlns:cx8="http://schemas.microsoft.com/office/drawing/2016/5/14/chartex" xmlns:mc="http://schemas.openxmlformats.org/markup-compatibility/2006" xmlns:aink="http://schemas.microsoft.com/office/drawing/2016/ink" xmlns:am3d="http://schemas.microsoft.com/office/drawing/2017/model3d" xmlns:o="urn:schemas-microsoft-com:office:office" xmlns:r="http://schemas.openxmlformats.org/officeDocument/2006/relationships" xmlns:m="http://schemas.openxmlformats.org/officeDocument/2006/math" xmlns:v="urn:schemas-microsoft-com:vml" xmlns:wp14="http://schemas.microsoft.com/office/word/2010/wordprocessingDrawing" xmlns:wp="http://schemas.openxmlformats.org/drawingml/2006/wordprocessingDrawing" xmlns:w10="urn:schemas-microsoft-com:office:word" xmlns:w="http://schemas.openxmlformats.org/wordprocessingml/2006/main" xmlns:w14="http://schemas.microsoft.com/office/word/2010/wordml" xmlns:w15="http://schemas.microsoft.com/office/word/2012/wordml" xmlns:w16cex="http://schemas.microsoft.com/office/word/2018/wordml/cex" xmlns:w16cid="http://schemas.microsoft.com/office/word/2016/wordml/cid" xmlns:w16="http://schemas.microsoft.com/office/word/2018/wordml" xmlns:w16sdtdh="http://schemas.microsoft.com/office/word/2020/wordml/sdtdatahash" xmlns:w16se="http://schemas.microsoft.com/office/word/2015/wordml/symex" xmlns:wpg="http://schemas.microsoft.com/office/word/2010/wordprocessingGroup" xmlns:wpi="http://schemas.microsoft.com/office/word/2010/wordprocessingInk" xmlns:wne="http://schemas.microsoft.com/office/word/2006/wordml" xmlns:wps="http://schemas.microsoft.com/office/word/2010/wordprocessingShape" mc:Ignorable="w14 w15 w16se w16cid w16 w16cex w16sdtdh wp14">
   <w:abstractNum w:abstractNumId="0" w15:restartNumberingAfterBreak="0">
     <w:nsid w:val="534421D5"/>
     <w:multiLevelType w:val="hybridMultilevel"/>
@@ -2353,7 +2349,7 @@
 </file>
 
 <file path=word/styles.xml><?xml version="1.0" encoding="utf-8"?>
-<w:styles xmlns:mc="http://schemas.openxmlformats.org/markup-compatibility/2006" xmlns:r="http://schemas.openxmlformats.org/officeDocument/2006/relationships" xmlns:w="http://schemas.openxmlformats.org/wordprocessingml/2006/main" xmlns:w14="http://schemas.microsoft.com/office/word/2010/wordml" xmlns:w15="http://schemas.microsoft.com/office/word/2012/wordml" mc:Ignorable="w14 w15">
+<w:styles xmlns:mc="http://schemas.openxmlformats.org/markup-compatibility/2006" xmlns:r="http://schemas.openxmlformats.org/officeDocument/2006/relationships" xmlns:w="http://schemas.openxmlformats.org/wordprocessingml/2006/main" xmlns:w14="http://schemas.microsoft.com/office/word/2010/wordml" xmlns:w15="http://schemas.microsoft.com/office/word/2012/wordml" xmlns:w16cex="http://schemas.microsoft.com/office/word/2018/wordml/cex" xmlns:w16cid="http://schemas.microsoft.com/office/word/2016/wordml/cid" xmlns:w16="http://schemas.microsoft.com/office/word/2018/wordml" xmlns:w16sdtdh="http://schemas.microsoft.com/office/word/2020/wordml/sdtdatahash" xmlns:w16se="http://schemas.microsoft.com/office/word/2015/wordml/symex" mc:Ignorable="w14 w15 w16se w16cid w16 w16cex w16sdtdh">
   <w:docDefaults>
     <w:rPrDefault>
       <w:rPr>
@@ -2369,7 +2365,7 @@
       </w:pPr>
     </w:pPrDefault>
   </w:docDefaults>
-  <w:latentStyles w:defLockedState="0" w:defUIPriority="99" w:defSemiHidden="0" w:defUnhideWhenUsed="0" w:defQFormat="0" w:count="371">
+  <w:latentStyles w:defLockedState="0" w:defUIPriority="99" w:defSemiHidden="0" w:defUnhideWhenUsed="0" w:defQFormat="0" w:count="376">
     <w:lsdException w:name="Normal" w:uiPriority="0" w:qFormat="1"/>
     <w:lsdException w:name="heading 1" w:uiPriority="9" w:qFormat="1"/>
     <w:lsdException w:name="heading 2" w:semiHidden="1" w:uiPriority="9" w:unhideWhenUsed="1" w:qFormat="1"/>
@@ -2475,7 +2471,6 @@
     <w:lsdException w:name="HTML Sample" w:semiHidden="1" w:unhideWhenUsed="1"/>
     <w:lsdException w:name="HTML Typewriter" w:semiHidden="1" w:unhideWhenUsed="1"/>
     <w:lsdException w:name="HTML Variable" w:semiHidden="1" w:unhideWhenUsed="1"/>
-    <w:lsdException w:name="Normal Table" w:semiHidden="1" w:unhideWhenUsed="1"/>
     <w:lsdException w:name="annotation subject" w:semiHidden="1" w:unhideWhenUsed="1"/>
     <w:lsdException w:name="No List" w:semiHidden="1" w:unhideWhenUsed="1"/>
     <w:lsdException w:name="Outline List 1" w:semiHidden="1" w:unhideWhenUsed="1"/>
@@ -2518,11 +2513,8 @@
     <w:lsdException w:name="Table Contemporary" w:semiHidden="1" w:unhideWhenUsed="1"/>
     <w:lsdException w:name="Table Elegant" w:semiHidden="1" w:unhideWhenUsed="1"/>
     <w:lsdException w:name="Table Professional" w:semiHidden="1" w:unhideWhenUsed="1"/>
-    <w:lsdException w:name="Table Subtle 1" w:semiHidden="1" w:unhideWhenUsed="1"/>
     <w:lsdException w:name="Table Subtle 2" w:semiHidden="1" w:unhideWhenUsed="1"/>
     <w:lsdException w:name="Table Web 1" w:semiHidden="1" w:unhideWhenUsed="1"/>
-    <w:lsdException w:name="Table Web 2" w:semiHidden="1" w:unhideWhenUsed="1"/>
-    <w:lsdException w:name="Table Web 3" w:semiHidden="1" w:unhideWhenUsed="1"/>
     <w:lsdException w:name="Balloon Text" w:semiHidden="1" w:unhideWhenUsed="1"/>
     <w:lsdException w:name="Table Grid" w:uiPriority="39"/>
     <w:lsdException w:name="Table Theme" w:semiHidden="1" w:unhideWhenUsed="1"/>
@@ -2741,6 +2733,11 @@
     <w:lsdException w:name="List Table 5 Dark Accent 6" w:uiPriority="50"/>
     <w:lsdException w:name="List Table 6 Colorful Accent 6" w:uiPriority="51"/>
     <w:lsdException w:name="List Table 7 Colorful Accent 6" w:uiPriority="52"/>
+    <w:lsdException w:name="Mention" w:semiHidden="1" w:unhideWhenUsed="1"/>
+    <w:lsdException w:name="Smart Hyperlink" w:semiHidden="1" w:unhideWhenUsed="1"/>
+    <w:lsdException w:name="Hashtag" w:semiHidden="1" w:unhideWhenUsed="1"/>
+    <w:lsdException w:name="Unresolved Mention" w:semiHidden="1" w:unhideWhenUsed="1"/>
+    <w:lsdException w:name="Smart Link" w:semiHidden="1" w:unhideWhenUsed="1"/>
   </w:latentStyles>
   <w:style w:type="paragraph" w:default="1" w:styleId="Normal">
     <w:name w:val="Normal"/>
